--- a/Schule/Deutsch_Kommunikation/Dokumentation/Online-Plattformen/Gruppenzusammenfassung.docx
+++ b/Schule/Deutsch_Kommunikation/Dokumentation/Online-Plattformen/Gruppenzusammenfassung.docx
@@ -11,6 +11,14 @@
           <w:u w:val="single"/>
         </w:rPr>
       </w:pPr>
+      <w:r>
+        <w:rPr>
+          <w:rStyle w:val="Buchtitel"/>
+          <w:sz w:val="44"/>
+          <w:u w:val="single"/>
+        </w:rPr>
+        <w:t xml:space="preserve"> gccccccv</w:t>
+      </w:r>
       <w:bookmarkStart w:id="0" w:name="_GoBack"/>
       <w:bookmarkEnd w:id="0"/>
       <w:r>
@@ -1161,39 +1169,22 @@
           <w:rFonts w:cstheme="minorHAnsi"/>
           <w:shd w:val="clear" w:color="auto" w:fill="FFFFFF"/>
         </w:rPr>
-        <w:t xml:space="preserve">Dies hier ist ein Beispieltext über fünfzig Wörter. Es dient zur Anschauung von Textlängen. Denn nicht jeder </w:t>
-      </w:r>
-      <w:proofErr w:type="spellStart"/>
-      <w:r>
+        <w:t>Online-Plattformen sind sämtliche Plattformen die im Netz online sind.</w:t>
+      </w:r>
+    </w:p>
+    <w:p>
+      <w:pPr>
         <w:rPr>
           <w:rFonts w:cstheme="minorHAnsi"/>
           <w:shd w:val="clear" w:color="auto" w:fill="FFFFFF"/>
         </w:rPr>
-        <w:t>Shopbetreiber</w:t>
-      </w:r>
-      <w:proofErr w:type="spellEnd"/>
+      </w:pPr>
       <w:r>
         <w:rPr>
           <w:rFonts w:cstheme="minorHAnsi"/>
           <w:shd w:val="clear" w:color="auto" w:fill="FFFFFF"/>
         </w:rPr>
-        <w:t xml:space="preserve"> oder </w:t>
-      </w:r>
-      <w:proofErr w:type="spellStart"/>
-      <w:r>
-        <w:rPr>
-          <w:rFonts w:cstheme="minorHAnsi"/>
-          <w:shd w:val="clear" w:color="auto" w:fill="FFFFFF"/>
-        </w:rPr>
-        <w:t>Webdesginer</w:t>
-      </w:r>
-      <w:proofErr w:type="spellEnd"/>
-      <w:r>
-        <w:rPr>
-          <w:rFonts w:cstheme="minorHAnsi"/>
-          <w:shd w:val="clear" w:color="auto" w:fill="FFFFFF"/>
-        </w:rPr>
-        <w:t xml:space="preserve"> hat eine genaue Vorstellung davon, wie ein Textumfang auf einer Webseite wirkt. Textlängen mit bis zu fünfzig Wörtern diesen meist als Kurzbeschreibung oder als Teaser-Text, der neugierig auf mehr macht.</w:t>
+        <w:t>Egal, wie klein oder was für ein Sinn die Website hat.</w:t>
       </w:r>
     </w:p>
     <w:p>
@@ -1235,39 +1226,14 @@
           <w:rFonts w:cstheme="minorHAnsi"/>
           <w:shd w:val="clear" w:color="auto" w:fill="FFFFFF"/>
         </w:rPr>
-        <w:t xml:space="preserve">Dies hier ist ein Beispieltext über fünfzig Wörter. Es dient zur Anschauung von Textlängen. Denn nicht jeder </w:t>
-      </w:r>
-      <w:proofErr w:type="spellStart"/>
+        <w:t>Es gibt sämtliche Online-Plattformen für sämtlich</w:t>
+      </w:r>
       <w:r>
         <w:rPr>
           <w:rFonts w:cstheme="minorHAnsi"/>
           <w:shd w:val="clear" w:color="auto" w:fill="FFFFFF"/>
         </w:rPr>
-        <w:t>Shopbetreiber</w:t>
-      </w:r>
-      <w:proofErr w:type="spellEnd"/>
-      <w:r>
-        <w:rPr>
-          <w:rFonts w:cstheme="minorHAnsi"/>
-          <w:shd w:val="clear" w:color="auto" w:fill="FFFFFF"/>
-        </w:rPr>
-        <w:t xml:space="preserve"> oder </w:t>
-      </w:r>
-      <w:proofErr w:type="spellStart"/>
-      <w:r>
-        <w:rPr>
-          <w:rFonts w:cstheme="minorHAnsi"/>
-          <w:shd w:val="clear" w:color="auto" w:fill="FFFFFF"/>
-        </w:rPr>
-        <w:t>Webdesginer</w:t>
-      </w:r>
-      <w:proofErr w:type="spellEnd"/>
-      <w:r>
-        <w:rPr>
-          <w:rFonts w:cstheme="minorHAnsi"/>
-          <w:shd w:val="clear" w:color="auto" w:fill="FFFFFF"/>
-        </w:rPr>
-        <w:t xml:space="preserve"> hat eine genaue Vorstellung davon, wie ein Textumfang auf einer Webseite wirkt. Textlängen mit bis zu fünfzig Wörtern diesen meist als Kurzbeschreibung oder als Teaser-Text, der neugierig auf mehr macht.</w:t>
+        <w:t>e Dienstleistungen, wie z.B.:  zum buchen eines Hotels.</w:t>
       </w:r>
     </w:p>
     <w:p>
@@ -1278,6 +1244,45 @@
           <w:shd w:val="clear" w:color="auto" w:fill="FFFFFF"/>
         </w:rPr>
       </w:pPr>
+      <w:r>
+        <w:rPr>
+          <w:rFonts w:cstheme="minorHAnsi"/>
+          <w:shd w:val="clear" w:color="auto" w:fill="FFFFFF"/>
+        </w:rPr>
+        <w:t xml:space="preserve">Außerdem gibt es Online-Plattformen die so gut wie jeder Mensch benutzt, wie z.B.: Facebook, </w:t>
+      </w:r>
+      <w:proofErr w:type="spellStart"/>
+      <w:r>
+        <w:rPr>
+          <w:rFonts w:cstheme="minorHAnsi"/>
+          <w:shd w:val="clear" w:color="auto" w:fill="FFFFFF"/>
+        </w:rPr>
+        <w:t>Whatsapp</w:t>
+      </w:r>
+      <w:proofErr w:type="spellEnd"/>
+      <w:r>
+        <w:rPr>
+          <w:rFonts w:cstheme="minorHAnsi"/>
+          <w:shd w:val="clear" w:color="auto" w:fill="FFFFFF"/>
+        </w:rPr>
+        <w:t xml:space="preserve">, YouTube </w:t>
+      </w:r>
+      <w:proofErr w:type="spellStart"/>
+      <w:r>
+        <w:rPr>
+          <w:rFonts w:cstheme="minorHAnsi"/>
+          <w:shd w:val="clear" w:color="auto" w:fill="FFFFFF"/>
+        </w:rPr>
+        <w:t>uvm</w:t>
+      </w:r>
+      <w:proofErr w:type="spellEnd"/>
+      <w:r>
+        <w:rPr>
+          <w:rFonts w:cstheme="minorHAnsi"/>
+          <w:shd w:val="clear" w:color="auto" w:fill="FFFFFF"/>
+        </w:rPr>
+        <w:t>.</w:t>
+      </w:r>
     </w:p>
     <w:p>
       <w:pPr>
@@ -1287,24 +1292,13 @@
           <w:shd w:val="clear" w:color="auto" w:fill="FFFFFF"/>
         </w:rPr>
       </w:pPr>
-    </w:p>
-    <w:p>
-      <w:pPr>
-        <w:pStyle w:val="berschrift1"/>
-      </w:pPr>
-      <w:bookmarkStart w:id="7" w:name="_Toc19516954"/>
-      <w:bookmarkStart w:id="8" w:name="_Toc19518089"/>
-      <w:r>
-        <w:lastRenderedPageBreak/>
-        <w:t>Welche Online-Plattformen sind im Betrieb vorhanden und nützlich?</w:t>
-      </w:r>
-      <w:bookmarkEnd w:id="7"/>
-      <w:bookmarkEnd w:id="8"/>
-    </w:p>
-    <w:p>
-      <w:pPr>
-        <w:pStyle w:val="KeinLeerraum"/>
-      </w:pPr>
+      <w:r>
+        <w:rPr>
+          <w:rFonts w:cstheme="minorHAnsi"/>
+          <w:shd w:val="clear" w:color="auto" w:fill="FFFFFF"/>
+        </w:rPr>
+        <w:t>Viele Online-Plattformen haben deren eigenen Sinn.</w:t>
+      </w:r>
     </w:p>
     <w:p>
       <w:pPr>
@@ -1314,44 +1308,55 @@
           <w:shd w:val="clear" w:color="auto" w:fill="FFFFFF"/>
         </w:rPr>
       </w:pPr>
-      <w:r>
+    </w:p>
+    <w:p>
+      <w:pPr>
+        <w:pStyle w:val="KeinLeerraum"/>
         <w:rPr>
           <w:rFonts w:cstheme="minorHAnsi"/>
           <w:shd w:val="clear" w:color="auto" w:fill="FFFFFF"/>
         </w:rPr>
-        <w:t xml:space="preserve">Dies hier ist ein Beispieltext über fünfzig Wörter. Es dient zur Anschauung von Textlängen. Denn nicht jeder </w:t>
-      </w:r>
-      <w:proofErr w:type="spellStart"/>
-      <w:r>
+      </w:pPr>
+    </w:p>
+    <w:p>
+      <w:pPr>
+        <w:pStyle w:val="berschrift1"/>
+      </w:pPr>
+      <w:bookmarkStart w:id="7" w:name="_Toc19516954"/>
+      <w:bookmarkStart w:id="8" w:name="_Toc19518089"/>
+      <w:r>
+        <w:lastRenderedPageBreak/>
+        <w:t>Welche Online-Plattformen sind im Betrieb vorhanden und nützlich?</w:t>
+      </w:r>
+      <w:bookmarkEnd w:id="7"/>
+      <w:bookmarkEnd w:id="8"/>
+    </w:p>
+    <w:p>
+      <w:pPr>
+        <w:pStyle w:val="KeinLeerraum"/>
+      </w:pPr>
+    </w:p>
+    <w:p>
+      <w:pPr>
+        <w:pStyle w:val="KeinLeerraum"/>
         <w:rPr>
           <w:rFonts w:cstheme="minorHAnsi"/>
           <w:shd w:val="clear" w:color="auto" w:fill="FFFFFF"/>
         </w:rPr>
-        <w:t>Shopbetreiber</w:t>
-      </w:r>
-      <w:proofErr w:type="spellEnd"/>
+      </w:pPr>
       <w:r>
         <w:rPr>
           <w:rFonts w:cstheme="minorHAnsi"/>
           <w:shd w:val="clear" w:color="auto" w:fill="FFFFFF"/>
         </w:rPr>
-        <w:t xml:space="preserve"> oder </w:t>
-      </w:r>
-      <w:proofErr w:type="spellStart"/>
+        <w:t>In meinem Betrieb sind viele Online-Plattformen vorhanden</w:t>
+      </w:r>
       <w:r>
         <w:rPr>
           <w:rFonts w:cstheme="minorHAnsi"/>
           <w:shd w:val="clear" w:color="auto" w:fill="FFFFFF"/>
         </w:rPr>
-        <w:t>Webdesginer</w:t>
-      </w:r>
-      <w:proofErr w:type="spellEnd"/>
-      <w:r>
-        <w:rPr>
-          <w:rFonts w:cstheme="minorHAnsi"/>
-          <w:shd w:val="clear" w:color="auto" w:fill="FFFFFF"/>
-        </w:rPr>
-        <w:t xml:space="preserve"> hat eine genaue Vorstellung davon, wie ein Textumfang auf einer Webseite wirkt. Textlängen mit bis zu fünfzig Wörtern diesen meist als Kurzbeschreibung oder als Teaser-Text, der neugierig auf mehr macht.</w:t>
+        <w:t>, von E-Mail Systemen, über Clouds zu Ticketsystemen.</w:t>
       </w:r>
     </w:p>
     <w:p>
@@ -1635,6 +1640,17 @@
       </w:pPr>
       <w:r>
         <w:t>z.B. Matrix42</w:t>
+      </w:r>
+      <w:r>
+        <w:t xml:space="preserve"> oder das </w:t>
+      </w:r>
+      <w:proofErr w:type="spellStart"/>
+      <w:r>
+        <w:t>HelpDesk</w:t>
+      </w:r>
+      <w:proofErr w:type="spellEnd"/>
+      <w:r>
+        <w:t xml:space="preserve"> Ticketsystem.</w:t>
       </w:r>
     </w:p>
     <w:p>
@@ -4332,7 +4348,7 @@
 </file>
 
 <file path=customXml/itemProps1.xml><?xml version="1.0" encoding="utf-8"?>
-<ds:datastoreItem xmlns:ds="http://schemas.openxmlformats.org/officeDocument/2006/customXml" ds:itemID="{F786FFDD-E429-4F0C-B8B4-0E1BC569DC7C}">
+<ds:datastoreItem xmlns:ds="http://schemas.openxmlformats.org/officeDocument/2006/customXml" ds:itemID="{14B48F3D-0E2C-448E-A7AD-FD676B23E30D}">
   <ds:schemaRefs>
     <ds:schemaRef ds:uri="http://schemas.openxmlformats.org/officeDocument/2006/bibliography"/>
   </ds:schemaRefs>
